--- a/myReport/new/first_final.docx
+++ b/myReport/new/first_final.docx
@@ -173,8 +173,36 @@
           <w:sz w:val="22"/>
           <w:szCs w:val="22"/>
         </w:rPr>
-        <w:t>Md. Ikramul Hoque</w:t>
-      </w:r>
+        <w:t xml:space="preserve">Md. </w:t>
+      </w:r>
+      <w:proofErr w:type="spellStart"/>
+      <w:r>
+        <w:rPr>
+          <w:color w:val="000000" w:themeColor="text1"/>
+          <w:sz w:val="22"/>
+          <w:szCs w:val="22"/>
+        </w:rPr>
+        <w:t>Ikramul</w:t>
+      </w:r>
+      <w:proofErr w:type="spellEnd"/>
+      <w:r>
+        <w:rPr>
+          <w:color w:val="000000" w:themeColor="text1"/>
+          <w:sz w:val="22"/>
+          <w:szCs w:val="22"/>
+        </w:rPr>
+        <w:t xml:space="preserve"> </w:t>
+      </w:r>
+      <w:proofErr w:type="spellStart"/>
+      <w:r>
+        <w:rPr>
+          <w:color w:val="000000" w:themeColor="text1"/>
+          <w:sz w:val="22"/>
+          <w:szCs w:val="22"/>
+        </w:rPr>
+        <w:t>Hoque</w:t>
+      </w:r>
+      <w:proofErr w:type="spellEnd"/>
     </w:p>
     <w:p>
       <w:pPr>
@@ -462,6 +490,7 @@
       <w:r>
         <w:rPr>
           <w:noProof/>
+          <w:lang w:bidi="bn-IN"/>
         </w:rPr>
         <w:drawing>
           <wp:inline distT="0" distB="0" distL="0" distR="0" wp14:anchorId="6B97553A" wp14:editId="27AD7F3E">
@@ -579,8 +608,30 @@
         <w:rPr>
           <w:color w:val="000000" w:themeColor="text1"/>
         </w:rPr>
-        <w:t>Md. Ikramul Hoque</w:t>
-      </w:r>
+        <w:t xml:space="preserve">Md. </w:t>
+      </w:r>
+      <w:proofErr w:type="spellStart"/>
+      <w:r>
+        <w:rPr>
+          <w:color w:val="000000" w:themeColor="text1"/>
+        </w:rPr>
+        <w:t>Ikramul</w:t>
+      </w:r>
+      <w:proofErr w:type="spellEnd"/>
+      <w:r>
+        <w:rPr>
+          <w:color w:val="000000" w:themeColor="text1"/>
+        </w:rPr>
+        <w:t xml:space="preserve"> </w:t>
+      </w:r>
+      <w:proofErr w:type="spellStart"/>
+      <w:r>
+        <w:rPr>
+          <w:color w:val="000000" w:themeColor="text1"/>
+        </w:rPr>
+        <w:t>Hoque</w:t>
+      </w:r>
+      <w:proofErr w:type="spellEnd"/>
     </w:p>
     <w:p>
       <w:pPr>
@@ -634,7 +685,23 @@
         <w:jc w:val="center"/>
       </w:pPr>
       <w:r>
-        <w:t>Abu Hasnat Mohammad Ashfak Habib</w:t>
+        <w:t xml:space="preserve">Abu </w:t>
+      </w:r>
+      <w:proofErr w:type="spellStart"/>
+      <w:r>
+        <w:t>Hasnat</w:t>
+      </w:r>
+      <w:proofErr w:type="spellEnd"/>
+      <w:r>
+        <w:t xml:space="preserve"> Mohammad </w:t>
+      </w:r>
+      <w:proofErr w:type="spellStart"/>
+      <w:r>
+        <w:t>Ashfak</w:t>
+      </w:r>
+      <w:proofErr w:type="spellEnd"/>
+      <w:r>
+        <w:t xml:space="preserve"> Habib</w:t>
       </w:r>
     </w:p>
     <w:p>
@@ -644,7 +711,10 @@
         <w:jc w:val="center"/>
       </w:pPr>
       <w:r>
-        <w:t xml:space="preserve">Assistant </w:t>
+        <w:t>Associate</w:t>
+      </w:r>
+      <w:r>
+        <w:t xml:space="preserve"> </w:t>
       </w:r>
       <w:r>
         <w:t>Professor,</w:t>
@@ -707,6 +777,33 @@
         </w:rPr>
         <w:t>CHITTAGONG UNIVERSITY OF ENGINEERING AND TECHNOLOGY (CUET)</w:t>
       </w:r>
+    </w:p>
+    <w:p>
+      <w:pPr>
+        <w:spacing w:after="30" w:line="360" w:lineRule="auto"/>
+        <w:jc w:val="center"/>
+        <w:rPr>
+          <w:b/>
+          <w:bCs/>
+        </w:rPr>
+      </w:pPr>
+      <w:r>
+        <w:rPr>
+          <w:b/>
+          <w:bCs/>
+        </w:rPr>
+        <w:t>CHITTAGONG – 4349, BANGLADESH.</w:t>
+      </w:r>
+    </w:p>
+    <w:p>
+      <w:pPr>
+        <w:spacing w:after="30" w:line="360" w:lineRule="auto"/>
+        <w:jc w:val="center"/>
+        <w:rPr>
+          <w:b/>
+          <w:bCs/>
+        </w:rPr>
+      </w:pPr>
     </w:p>
     <w:p>
       <w:pPr>
@@ -725,13 +822,6 @@
           <w:docGrid w:linePitch="360"/>
         </w:sectPr>
       </w:pPr>
-      <w:r>
-        <w:rPr>
-          <w:b/>
-          <w:bCs/>
-        </w:rPr>
-        <w:t>CHITTAGONG – 4349, BANGLADESH.</w:t>
-      </w:r>
     </w:p>
     <w:p>
       <w:pPr>
@@ -858,7 +948,23 @@
         <w:ind w:firstLine="360"/>
       </w:pPr>
       <w:r>
-        <w:t>Abu Hasnat Mohammad Ashfak Habib</w:t>
+        <w:t xml:space="preserve">Abu </w:t>
+      </w:r>
+      <w:proofErr w:type="spellStart"/>
+      <w:r>
+        <w:t>Hasnat</w:t>
+      </w:r>
+      <w:proofErr w:type="spellEnd"/>
+      <w:r>
+        <w:t xml:space="preserve"> Mohammad </w:t>
+      </w:r>
+      <w:proofErr w:type="spellStart"/>
+      <w:r>
+        <w:t>Ashfak</w:t>
+      </w:r>
+      <w:proofErr w:type="spellEnd"/>
+      <w:r>
+        <w:t xml:space="preserve"> Habib</w:t>
       </w:r>
     </w:p>
     <w:p>
@@ -868,7 +974,10 @@
         <w:ind w:left="360"/>
       </w:pPr>
       <w:r>
-        <w:t xml:space="preserve">Assistant </w:t>
+        <w:t>Associate</w:t>
+      </w:r>
+      <w:r>
+        <w:t xml:space="preserve"> </w:t>
       </w:r>
       <w:r>
         <w:t>Professor</w:t>
@@ -966,8 +1075,30 @@
         <w:rPr>
           <w:lang w:bidi="bn-BD"/>
         </w:rPr>
-        <w:t>Dr. Mohammad Shamsul Arefin</w:t>
-      </w:r>
+        <w:t xml:space="preserve">Dr. Mohammad </w:t>
+      </w:r>
+      <w:proofErr w:type="spellStart"/>
+      <w:r>
+        <w:rPr>
+          <w:lang w:bidi="bn-BD"/>
+        </w:rPr>
+        <w:t>Shamsul</w:t>
+      </w:r>
+      <w:proofErr w:type="spellEnd"/>
+      <w:r>
+        <w:rPr>
+          <w:lang w:bidi="bn-BD"/>
+        </w:rPr>
+        <w:t xml:space="preserve"> </w:t>
+      </w:r>
+      <w:proofErr w:type="spellStart"/>
+      <w:r>
+        <w:rPr>
+          <w:lang w:bidi="bn-BD"/>
+        </w:rPr>
+        <w:t>Arefin</w:t>
+      </w:r>
+      <w:proofErr w:type="spellEnd"/>
       <w:r>
         <w:rPr>
           <w:lang w:bidi="bn-BD"/>
@@ -1108,12 +1239,14 @@
         </w:rPr>
         <w:t xml:space="preserve">Dr. </w:t>
       </w:r>
+      <w:proofErr w:type="spellStart"/>
       <w:r>
         <w:rPr>
           <w:lang w:bidi="bn-BD"/>
         </w:rPr>
         <w:t>Asaduzzaman</w:t>
       </w:r>
+      <w:proofErr w:type="spellEnd"/>
     </w:p>
     <w:p>
       <w:pPr>
@@ -1462,7 +1595,23 @@
         <w:t xml:space="preserve"> gratitude to my honorable project supervisor </w:t>
       </w:r>
       <w:r>
-        <w:t>Abu Hasnat Mohammad Ashfak Habib</w:t>
+        <w:t xml:space="preserve">Abu </w:t>
+      </w:r>
+      <w:proofErr w:type="spellStart"/>
+      <w:r>
+        <w:t>Hasnat</w:t>
+      </w:r>
+      <w:proofErr w:type="spellEnd"/>
+      <w:r>
+        <w:t xml:space="preserve"> Mohammad </w:t>
+      </w:r>
+      <w:proofErr w:type="spellStart"/>
+      <w:r>
+        <w:t>Ashfak</w:t>
+      </w:r>
+      <w:proofErr w:type="spellEnd"/>
+      <w:r>
+        <w:t xml:space="preserve"> Habib</w:t>
       </w:r>
       <w:r>
         <w:t>,</w:t>
@@ -1506,12 +1655,14 @@
         </w:rPr>
         <w:t xml:space="preserve">Dr. </w:t>
       </w:r>
+      <w:proofErr w:type="spellStart"/>
       <w:r>
         <w:rPr>
           <w:lang w:bidi="bn-BD"/>
         </w:rPr>
         <w:t>Asaduzzaman</w:t>
       </w:r>
+      <w:proofErr w:type="spellEnd"/>
       <w:r>
         <w:rPr>
           <w:lang w:bidi="bn-BD"/>
@@ -2308,13 +2459,11 @@
         <w:t>-</w:t>
       </w:r>
       <w:r>
-        <w:t xml:space="preserve"> </w:t>
+        <w:t>-</w:t>
       </w:r>
       <w:r>
         <w:t>3</w:t>
       </w:r>
-      <w:bookmarkStart w:id="0" w:name="_GoBack"/>
-      <w:bookmarkEnd w:id="0"/>
     </w:p>
     <w:p>
       <w:pPr>
@@ -2365,7 +2514,7 @@
           <w:bCs/>
           <w:color w:val="auto"/>
         </w:rPr>
-        <w:t xml:space="preserve">- </w:t>
+        <w:t>--</w:t>
       </w:r>
       <w:r>
         <w:rPr>
@@ -2473,7 +2622,7 @@
         <w:rPr>
           <w:color w:val="auto"/>
         </w:rPr>
-        <w:t>Organization of the Project</w:t>
+        <w:t>Objectives-------------------</w:t>
       </w:r>
       <w:r>
         <w:rPr>
@@ -2535,24 +2684,51 @@
         <w:rPr>
           <w:color w:val="auto"/>
         </w:rPr>
-        <w:t>---4</w:t>
+        <w:t>---</w:t>
+      </w:r>
+      <w:r>
+        <w:rPr>
+          <w:color w:val="auto"/>
+        </w:rPr>
+        <w:t>4</w:t>
       </w:r>
     </w:p>
     <w:p>
       <w:pPr>
         <w:pStyle w:val="Default"/>
-        <w:spacing w:after="30" w:line="360" w:lineRule="auto"/>
+        <w:numPr>
+          <w:ilvl w:val="1"/>
+          <w:numId w:val="40"/>
+        </w:numPr>
+        <w:spacing w:after="30" w:line="360" w:lineRule="auto"/>
+        <w:jc w:val="both"/>
         <w:rPr>
           <w:color w:val="auto"/>
           <w:shd w:val="clear" w:color="auto" w:fill="FFFFFF"/>
         </w:rPr>
       </w:pPr>
+      <w:r>
+        <w:rPr>
+          <w:color w:val="auto"/>
+        </w:rPr>
+        <w:t>Organization of the Project----------------------------------------------------------------------5</w:t>
+      </w:r>
     </w:p>
     <w:p>
       <w:pPr>
         <w:pStyle w:val="Default"/>
         <w:spacing w:after="30" w:line="360" w:lineRule="auto"/>
         <w:rPr>
+          <w:color w:val="auto"/>
+          <w:shd w:val="clear" w:color="auto" w:fill="FFFFFF"/>
+        </w:rPr>
+      </w:pPr>
+    </w:p>
+    <w:p>
+      <w:pPr>
+        <w:pStyle w:val="Default"/>
+        <w:spacing w:after="30" w:line="360" w:lineRule="auto"/>
+        <w:rPr>
           <w:b/>
           <w:bCs/>
         </w:rPr>
@@ -2603,7 +2779,13 @@
           <w:bCs/>
         </w:rPr>
         <w:tab/>
-        <w:t xml:space="preserve"> 6</w:t>
+      </w:r>
+      <w:r>
+        <w:rPr>
+          <w:b/>
+          <w:bCs/>
+        </w:rPr>
+        <w:t>6</w:t>
       </w:r>
     </w:p>
     <w:p>
@@ -2650,7 +2832,12 @@
           <w:color w:val="auto"/>
         </w:rPr>
         <w:tab/>
-        <w:t xml:space="preserve"> 6</w:t>
+      </w:r>
+      <w:r>
+        <w:rPr>
+          <w:color w:val="auto"/>
+        </w:rPr>
+        <w:t>6</w:t>
       </w:r>
     </w:p>
     <w:p>
@@ -2705,12 +2892,6 @@
         <w:rPr>
           <w:color w:val="auto"/>
         </w:rPr>
-        <w:t xml:space="preserve"> </w:t>
-      </w:r>
-      <w:r>
-        <w:rPr>
-          <w:color w:val="auto"/>
-        </w:rPr>
         <w:t>6</w:t>
       </w:r>
     </w:p>
@@ -2777,12 +2958,6 @@
         <w:rPr>
           <w:color w:val="auto"/>
         </w:rPr>
-        <w:t xml:space="preserve"> </w:t>
-      </w:r>
-      <w:r>
-        <w:rPr>
-          <w:color w:val="auto"/>
-        </w:rPr>
         <w:t>7</w:t>
       </w:r>
     </w:p>
@@ -2921,7 +3096,13 @@
         <w:rPr>
           <w:color w:val="auto"/>
         </w:rPr>
-        <w:t xml:space="preserve"> 9</w:t>
+        <w:t>-</w:t>
+      </w:r>
+      <w:r>
+        <w:rPr>
+          <w:color w:val="auto"/>
+        </w:rPr>
+        <w:t>9</w:t>
       </w:r>
     </w:p>
     <w:p>
@@ -3287,7 +3468,14 @@
           <w:bCs/>
           <w:color w:val="auto"/>
         </w:rPr>
-        <w:t>--------------13</w:t>
+        <w:t>-------------.</w:t>
+      </w:r>
+      <w:r>
+        <w:rPr>
+          <w:bCs/>
+          <w:color w:val="auto"/>
+        </w:rPr>
+        <w:t>13</w:t>
       </w:r>
     </w:p>
     <w:p>
@@ -3334,7 +3522,14 @@
           <w:bCs/>
           <w:color w:val="auto"/>
         </w:rPr>
-        <w:t>-------------13</w:t>
+        <w:t>-----------</w:t>
+      </w:r>
+      <w:r>
+        <w:rPr>
+          <w:bCs/>
+          <w:color w:val="auto"/>
+        </w:rPr>
+        <w:t>-13</w:t>
       </w:r>
     </w:p>
     <w:p>
@@ -3383,7 +3578,13 @@
         <w:rPr>
           <w:color w:val="auto"/>
         </w:rPr>
-        <w:t>-----------</w:t>
+        <w:t>---------</w:t>
+      </w:r>
+      <w:r>
+        <w:rPr>
+          <w:color w:val="auto"/>
+        </w:rPr>
+        <w:t>-</w:t>
       </w:r>
       <w:r>
         <w:rPr>
@@ -3462,7 +3663,13 @@
         <w:rPr>
           <w:color w:val="auto"/>
         </w:rPr>
-        <w:t>------------------------16</w:t>
+        <w:t>---------------------</w:t>
+      </w:r>
+      <w:r>
+        <w:rPr>
+          <w:color w:val="auto"/>
+        </w:rPr>
+        <w:t>--16</w:t>
       </w:r>
     </w:p>
     <w:p>
@@ -3522,7 +3729,19 @@
         <w:rPr>
           <w:color w:val="auto"/>
         </w:rPr>
-        <w:t>------------17</w:t>
+        <w:t>----------</w:t>
+      </w:r>
+      <w:r>
+        <w:rPr>
+          <w:color w:val="auto"/>
+        </w:rPr>
+        <w:t>-</w:t>
+      </w:r>
+      <w:r>
+        <w:rPr>
+          <w:color w:val="auto"/>
+        </w:rPr>
+        <w:t>17</w:t>
       </w:r>
     </w:p>
     <w:p>
@@ -3565,7 +3784,13 @@
         <w:rPr>
           <w:color w:val="auto"/>
         </w:rPr>
-        <w:t>--------18</w:t>
+        <w:t>------</w:t>
+      </w:r>
+      <w:r>
+        <w:rPr>
+          <w:color w:val="auto"/>
+        </w:rPr>
+        <w:t>-18</w:t>
       </w:r>
     </w:p>
     <w:p>
@@ -3581,6 +3806,7 @@
         </w:rPr>
       </w:pPr>
       <w:r>
+        <w:lastRenderedPageBreak/>
         <w:t>Python-----</w:t>
       </w:r>
       <w:r>
@@ -3640,7 +3866,6 @@
         <w:rPr>
           <w:color w:val="auto"/>
         </w:rPr>
-        <w:lastRenderedPageBreak/>
         <w:t>Advantages</w:t>
       </w:r>
       <w:r>
@@ -3757,6 +3982,7 @@
           <w:color w:val="auto"/>
         </w:rPr>
       </w:pPr>
+      <w:proofErr w:type="spellStart"/>
       <w:r>
         <w:rPr>
           <w:bCs/>
@@ -3764,6 +3990,7 @@
         </w:rPr>
         <w:t>Matplotlib</w:t>
       </w:r>
+      <w:proofErr w:type="spellEnd"/>
       <w:r>
         <w:rPr>
           <w:bCs/>
@@ -3811,9 +4038,11 @@
           <w:color w:val="auto"/>
         </w:rPr>
       </w:pPr>
+      <w:proofErr w:type="spellStart"/>
       <w:r>
         <w:t>Numpy</w:t>
       </w:r>
+      <w:proofErr w:type="spellEnd"/>
       <w:r>
         <w:rPr>
           <w:bCs/>
@@ -3861,8 +4090,13 @@
           <w:color w:val="auto"/>
         </w:rPr>
       </w:pPr>
-      <w:r>
-        <w:t>Scikit-Learn</w:t>
+      <w:proofErr w:type="spellStart"/>
+      <w:r>
+        <w:t>Scikit</w:t>
+      </w:r>
+      <w:proofErr w:type="spellEnd"/>
+      <w:r>
+        <w:t>-Learn</w:t>
       </w:r>
       <w:r>
         <w:rPr>
@@ -4033,12 +4267,21 @@
           <w:color w:val="auto"/>
         </w:rPr>
       </w:pPr>
-      <w:r>
-        <w:rPr>
-          <w:bCs/>
-          <w:color w:val="auto"/>
-        </w:rPr>
-        <w:t>PyMySQL---------------------------------------------------------------------------------------22</w:t>
+      <w:proofErr w:type="spellStart"/>
+      <w:r>
+        <w:rPr>
+          <w:bCs/>
+          <w:color w:val="auto"/>
+        </w:rPr>
+        <w:t>PyMySQL</w:t>
+      </w:r>
+      <w:proofErr w:type="spellEnd"/>
+      <w:r>
+        <w:rPr>
+          <w:bCs/>
+          <w:color w:val="auto"/>
+        </w:rPr>
+        <w:t>---------------------------------------------------------------------------------------22</w:t>
       </w:r>
     </w:p>
     <w:p>
@@ -4053,11 +4296,19 @@
           <w:color w:val="auto"/>
         </w:rPr>
       </w:pPr>
-      <w:r>
-        <w:rPr>
-          <w:color w:val="auto"/>
-        </w:rPr>
-        <w:t>wordCloud--------------------------------------------------------------------------------------</w:t>
+      <w:proofErr w:type="spellStart"/>
+      <w:r>
+        <w:rPr>
+          <w:color w:val="auto"/>
+        </w:rPr>
+        <w:t>wordCloud</w:t>
+      </w:r>
+      <w:proofErr w:type="spellEnd"/>
+      <w:r>
+        <w:rPr>
+          <w:color w:val="auto"/>
+        </w:rPr>
+        <w:t>--------------------------------------------------------------------------------------</w:t>
       </w:r>
       <w:r>
         <w:rPr>
@@ -4084,11 +4335,19 @@
           <w:color w:val="auto"/>
         </w:rPr>
       </w:pPr>
-      <w:r>
-        <w:rPr>
-          <w:color w:val="auto"/>
-        </w:rPr>
-        <w:t>BeautifulSoup-----------------------------------------------------------------------------------24</w:t>
+      <w:proofErr w:type="spellStart"/>
+      <w:r>
+        <w:rPr>
+          <w:color w:val="auto"/>
+        </w:rPr>
+        <w:t>BeautifulSoup</w:t>
+      </w:r>
+      <w:proofErr w:type="spellEnd"/>
+      <w:r>
+        <w:rPr>
+          <w:color w:val="auto"/>
+        </w:rPr>
+        <w:t>-----------------------------------------------------------------------------------24</w:t>
       </w:r>
     </w:p>
     <w:p>
@@ -4107,7 +4366,35 @@
         <w:rPr>
           <w:color w:val="auto"/>
         </w:rPr>
-        <w:t xml:space="preserve"> CountVectorzer and LagisticRegression----------------------------------------------------24</w:t>
+        <w:t xml:space="preserve"> </w:t>
+      </w:r>
+      <w:proofErr w:type="spellStart"/>
+      <w:r>
+        <w:rPr>
+          <w:color w:val="auto"/>
+        </w:rPr>
+        <w:t>CountVectorzer</w:t>
+      </w:r>
+      <w:proofErr w:type="spellEnd"/>
+      <w:r>
+        <w:rPr>
+          <w:color w:val="auto"/>
+        </w:rPr>
+        <w:t xml:space="preserve"> and </w:t>
+      </w:r>
+      <w:proofErr w:type="spellStart"/>
+      <w:r>
+        <w:rPr>
+          <w:color w:val="auto"/>
+        </w:rPr>
+        <w:t>LagisticRegression</w:t>
+      </w:r>
+      <w:proofErr w:type="spellEnd"/>
+      <w:r>
+        <w:rPr>
+          <w:color w:val="auto"/>
+        </w:rPr>
+        <w:t>----------------------------------------------------24</w:t>
       </w:r>
     </w:p>
     <w:p>
@@ -4428,7 +4715,13 @@
         </w:rPr>
       </w:pPr>
       <w:r>
-        <w:t>Feature Vector--------------------------------------------------------------------------------32</w:t>
+        <w:t>Feature Vector--------------------------------------------------------------------------------</w:t>
+      </w:r>
+      <w:r>
+        <w:t xml:space="preserve"> </w:t>
+      </w:r>
+      <w:r>
+        <w:t>32</w:t>
       </w:r>
     </w:p>
     <w:p>
@@ -4533,7 +4826,10 @@
         <w:t>----</w:t>
       </w:r>
       <w:r>
-        <w:t>----------------------------37</w:t>
+        <w:t xml:space="preserve">--------------------------- </w:t>
+      </w:r>
+      <w:r>
+        <w:t>37</w:t>
       </w:r>
     </w:p>
     <w:p>
@@ -4585,7 +4881,13 @@
         <w:rPr>
           <w:bCs/>
         </w:rPr>
-        <w:t>---37</w:t>
+        <w:t xml:space="preserve">-  </w:t>
+      </w:r>
+      <w:r>
+        <w:rPr>
+          <w:bCs/>
+        </w:rPr>
+        <w:t>37</w:t>
       </w:r>
     </w:p>
     <w:p>
@@ -4631,7 +4933,25 @@
         <w:rPr>
           <w:bCs/>
         </w:rPr>
-        <w:t>---------------37</w:t>
+        <w:t>-------------</w:t>
+      </w:r>
+      <w:r>
+        <w:rPr>
+          <w:bCs/>
+        </w:rPr>
+        <w:t>-</w:t>
+      </w:r>
+      <w:r>
+        <w:rPr>
+          <w:bCs/>
+        </w:rPr>
+        <w:t xml:space="preserve"> </w:t>
+      </w:r>
+      <w:r>
+        <w:rPr>
+          <w:bCs/>
+        </w:rPr>
+        <w:t>37</w:t>
       </w:r>
     </w:p>
     <w:p>
@@ -4647,7 +4967,13 @@
         </w:rPr>
       </w:pPr>
       <w:r>
-        <w:t>Process the Data-------------------------------------------------------------------------------38</w:t>
+        <w:t>Process the Data-----------------------------------------------</w:t>
+      </w:r>
+      <w:r>
+        <w:t xml:space="preserve">------------------------------- </w:t>
+      </w:r>
+      <w:r>
+        <w:t>38</w:t>
       </w:r>
     </w:p>
     <w:p>
@@ -4693,7 +5019,19 @@
         <w:rPr>
           <w:bCs/>
         </w:rPr>
-        <w:t>------------------39</w:t>
+        <w:t>-----------------</w:t>
+      </w:r>
+      <w:r>
+        <w:rPr>
+          <w:bCs/>
+        </w:rPr>
+        <w:t xml:space="preserve"> </w:t>
+      </w:r>
+      <w:r>
+        <w:rPr>
+          <w:bCs/>
+        </w:rPr>
+        <w:t>39</w:t>
       </w:r>
     </w:p>
     <w:p>
@@ -4709,6 +5047,7 @@
         </w:rPr>
       </w:pPr>
       <w:r>
+        <w:lastRenderedPageBreak/>
         <w:t>Collecting the Mail Data in Real Time----------------------------------------------------40</w:t>
       </w:r>
     </w:p>
@@ -4725,7 +5064,6 @@
         </w:rPr>
       </w:pPr>
       <w:r>
-        <w:lastRenderedPageBreak/>
         <w:t>Generating Output----------------------------------------------------------------------------40</w:t>
       </w:r>
     </w:p>
@@ -4766,7 +5104,13 @@
         <w:rPr>
           <w:bCs/>
         </w:rPr>
-        <w:t>---------42</w:t>
+        <w:t xml:space="preserve">-------- </w:t>
+      </w:r>
+      <w:r>
+        <w:rPr>
+          <w:bCs/>
+        </w:rPr>
+        <w:t>42</w:t>
       </w:r>
     </w:p>
     <w:p>
@@ -4947,7 +5291,13 @@
         <w:t xml:space="preserve"> </w:t>
       </w:r>
       <w:r>
-        <w:t>-----------------------------------------------------------------------------------------49</w:t>
+        <w:t>-----------------------------------------------------------------------------------------</w:t>
+      </w:r>
+      <w:r>
+        <w:t xml:space="preserve"> </w:t>
+      </w:r>
+      <w:r>
+        <w:t>49</w:t>
       </w:r>
     </w:p>
     <w:p>
@@ -5174,7 +5524,13 @@
         <w:rPr>
           <w:lang w:bidi="bn-IN"/>
         </w:rPr>
-        <w:t>-51</w:t>
+        <w:t xml:space="preserve"> </w:t>
+      </w:r>
+      <w:r>
+        <w:rPr>
+          <w:lang w:bidi="bn-IN"/>
+        </w:rPr>
+        <w:t>51</w:t>
       </w:r>
     </w:p>
     <w:p>
@@ -5229,7 +5585,13 @@
         <w:rPr>
           <w:lang w:bidi="bn-IN"/>
         </w:rPr>
-        <w:t>-52</w:t>
+        <w:t xml:space="preserve"> </w:t>
+      </w:r>
+      <w:r>
+        <w:rPr>
+          <w:lang w:bidi="bn-IN"/>
+        </w:rPr>
+        <w:t>52</w:t>
       </w:r>
     </w:p>
     <w:p>
@@ -5299,7 +5661,13 @@
         <w:rPr>
           <w:lang w:bidi="bn-IN"/>
         </w:rPr>
-        <w:t>--52</w:t>
+        <w:t xml:space="preserve">- </w:t>
+      </w:r>
+      <w:r>
+        <w:rPr>
+          <w:lang w:bidi="bn-IN"/>
+        </w:rPr>
+        <w:t>52</w:t>
       </w:r>
     </w:p>
     <w:p>
@@ -5348,7 +5716,13 @@
         <w:rPr>
           <w:lang w:bidi="bn-IN"/>
         </w:rPr>
-        <w:t>-52</w:t>
+        <w:t xml:space="preserve">- </w:t>
+      </w:r>
+      <w:r>
+        <w:rPr>
+          <w:lang w:bidi="bn-IN"/>
+        </w:rPr>
+        <w:t>52</w:t>
       </w:r>
     </w:p>
     <w:p>
@@ -5382,7 +5756,19 @@
         <w:rPr>
           <w:lang w:bidi="bn-IN"/>
         </w:rPr>
-        <w:t>-54</w:t>
+        <w:t>-</w:t>
+      </w:r>
+      <w:r>
+        <w:rPr>
+          <w:lang w:bidi="bn-IN"/>
+        </w:rPr>
+        <w:t xml:space="preserve"> </w:t>
+      </w:r>
+      <w:r>
+        <w:rPr>
+          <w:lang w:bidi="bn-IN"/>
+        </w:rPr>
+        <w:t>54</w:t>
       </w:r>
     </w:p>
     <w:p>
@@ -5440,7 +5826,19 @@
         <w:rPr>
           <w:lang w:bidi="bn-IN"/>
         </w:rPr>
-        <w:t>-54</w:t>
+        <w:t>-</w:t>
+      </w:r>
+      <w:r>
+        <w:rPr>
+          <w:lang w:bidi="bn-IN"/>
+        </w:rPr>
+        <w:t xml:space="preserve"> </w:t>
+      </w:r>
+      <w:r>
+        <w:rPr>
+          <w:lang w:bidi="bn-IN"/>
+        </w:rPr>
+        <w:t>54</w:t>
       </w:r>
     </w:p>
     <w:p>
@@ -5495,7 +5893,19 @@
         <w:rPr>
           <w:lang w:bidi="bn-IN"/>
         </w:rPr>
-        <w:t>-55</w:t>
+        <w:t>-</w:t>
+      </w:r>
+      <w:r>
+        <w:rPr>
+          <w:lang w:bidi="bn-IN"/>
+        </w:rPr>
+        <w:t xml:space="preserve"> </w:t>
+      </w:r>
+      <w:r>
+        <w:rPr>
+          <w:lang w:bidi="bn-IN"/>
+        </w:rPr>
+        <w:t>55</w:t>
       </w:r>
     </w:p>
     <w:p>
@@ -5793,7 +6203,6 @@
           <w:sz w:val="28"/>
           <w:szCs w:val="28"/>
         </w:rPr>
-        <w:lastRenderedPageBreak/>
         <w:t>List of Figures</w:t>
       </w:r>
     </w:p>
@@ -6114,6 +6523,13 @@
           <w:color w:val="auto"/>
           <w:shd w:val="clear" w:color="auto" w:fill="FFFFFF"/>
         </w:rPr>
+        <w:t xml:space="preserve"> </w:t>
+      </w:r>
+      <w:r>
+        <w:rPr>
+          <w:color w:val="auto"/>
+          <w:shd w:val="clear" w:color="auto" w:fill="FFFFFF"/>
+        </w:rPr>
         <w:t>-</w:t>
       </w:r>
       <w:r>
@@ -6536,7 +6952,14 @@
           <w:bCs/>
           <w:lang w:bidi="bn-IN"/>
         </w:rPr>
-        <w:t>---------------</w:t>
+        <w:t xml:space="preserve">------------- </w:t>
+      </w:r>
+      <w:r>
+        <w:rPr>
+          <w:bCs/>
+          <w:lang w:bidi="bn-IN"/>
+        </w:rPr>
+        <w:t>-</w:t>
       </w:r>
       <w:r>
         <w:rPr>
@@ -6612,7 +7035,14 @@
           <w:bCs/>
           <w:lang w:bidi="bn-IN"/>
         </w:rPr>
-        <w:t>--------------------------------</w:t>
+        <w:t>-----------------------------</w:t>
+      </w:r>
+      <w:r>
+        <w:rPr>
+          <w:bCs/>
+          <w:lang w:bidi="bn-IN"/>
+        </w:rPr>
+        <w:t>--</w:t>
       </w:r>
       <w:r>
         <w:rPr>
@@ -6674,7 +7104,14 @@
           <w:bCs/>
           <w:lang w:bidi="bn-IN"/>
         </w:rPr>
-        <w:t>---------------49</w:t>
+        <w:t>-----------</w:t>
+      </w:r>
+      <w:r>
+        <w:rPr>
+          <w:bCs/>
+          <w:lang w:bidi="bn-IN"/>
+        </w:rPr>
+        <w:t>---49</w:t>
       </w:r>
     </w:p>
     <w:p>
@@ -7127,6 +7564,8 @@
           <w:spacing w:val="3"/>
         </w:rPr>
       </w:pPr>
+      <w:bookmarkStart w:id="0" w:name="_GoBack"/>
+      <w:bookmarkEnd w:id="0"/>
     </w:p>
     <w:sectPr>
       <w:type w:val="continuous"/>
@@ -7192,7 +7631,7 @@
           <w:rPr>
             <w:noProof/>
           </w:rPr>
-          <w:t>iv</w:t>
+          <w:t>viii</w:t>
         </w:r>
         <w:r>
           <w:rPr>
@@ -14016,7 +14455,7 @@
 </file>
 
 <file path=customXml/itemProps1.xml><?xml version="1.0" encoding="utf-8"?>
-<ds:datastoreItem xmlns:ds="http://schemas.openxmlformats.org/officeDocument/2006/customXml" ds:itemID="{4AE09AF7-40FE-4A20-BCAC-CE7381A7383C}">
+<ds:datastoreItem xmlns:ds="http://schemas.openxmlformats.org/officeDocument/2006/customXml" ds:itemID="{A468B193-9249-433F-819D-B969B4049C6F}">
   <ds:schemaRefs>
     <ds:schemaRef ds:uri="http://schemas.openxmlformats.org/officeDocument/2006/bibliography"/>
   </ds:schemaRefs>
